--- a/Hashing/session 37/Amazon OA.docx
+++ b/Hashing/session 37/Amazon OA.docx
@@ -12,7 +12,19 @@
         <w:rPr>
           <w:rFonts w:ascii="Times New Roman" w:hAnsi="Times New Roman" w:cs="Times New Roman"/>
         </w:rPr>
-        <w:t>Given an array of size “N” , you need to find the shortes subarray such that the sum of first and last element is K</w:t>
+        <w:t>Given an array of size “N” , you need to find the shortes</w:t>
+      </w:r>
+      <w:r>
+        <w:rPr>
+          <w:rFonts w:ascii="Times New Roman" w:hAnsi="Times New Roman" w:cs="Times New Roman"/>
+        </w:rPr>
+        <w:t>t</w:t>
+      </w:r>
+      <w:r>
+        <w:rPr>
+          <w:rFonts w:ascii="Times New Roman" w:hAnsi="Times New Roman" w:cs="Times New Roman"/>
+        </w:rPr>
+        <w:t xml:space="preserve"> subarray such that the sum of first and last element is K</w:t>
       </w:r>
     </w:p>
     <w:p>
@@ -97,20 +109,62 @@
         <w:rPr>
           <w:rFonts w:ascii="Times New Roman" w:hAnsi="Times New Roman" w:cs="Times New Roman"/>
         </w:rPr>
-        <w:t>    public int Ksum(int [] nums , int k) {</w:t>
-      </w:r>
-    </w:p>
-    <w:p>
-      <w:pPr>
-        <w:rPr>
-          <w:rFonts w:ascii="Times New Roman" w:hAnsi="Times New Roman" w:cs="Times New Roman"/>
-        </w:rPr>
-      </w:pPr>
-      <w:r>
-        <w:rPr>
-          <w:rFonts w:ascii="Times New Roman" w:hAnsi="Times New Roman" w:cs="Times New Roman"/>
-        </w:rPr>
-        <w:t>        int n =  nums.length;</w:t>
+        <w:t xml:space="preserve">    public int </w:t>
+      </w:r>
+      <w:proofErr w:type="spellStart"/>
+      <w:r>
+        <w:rPr>
+          <w:rFonts w:ascii="Times New Roman" w:hAnsi="Times New Roman" w:cs="Times New Roman"/>
+        </w:rPr>
+        <w:t>Ksum</w:t>
+      </w:r>
+      <w:proofErr w:type="spellEnd"/>
+      <w:r>
+        <w:rPr>
+          <w:rFonts w:ascii="Times New Roman" w:hAnsi="Times New Roman" w:cs="Times New Roman"/>
+        </w:rPr>
+        <w:t xml:space="preserve">(int [] </w:t>
+      </w:r>
+      <w:proofErr w:type="spellStart"/>
+      <w:r>
+        <w:rPr>
+          <w:rFonts w:ascii="Times New Roman" w:hAnsi="Times New Roman" w:cs="Times New Roman"/>
+        </w:rPr>
+        <w:t>nums</w:t>
+      </w:r>
+      <w:proofErr w:type="spellEnd"/>
+      <w:r>
+        <w:rPr>
+          <w:rFonts w:ascii="Times New Roman" w:hAnsi="Times New Roman" w:cs="Times New Roman"/>
+        </w:rPr>
+        <w:t xml:space="preserve"> , int k) {</w:t>
+      </w:r>
+    </w:p>
+    <w:p>
+      <w:pPr>
+        <w:rPr>
+          <w:rFonts w:ascii="Times New Roman" w:hAnsi="Times New Roman" w:cs="Times New Roman"/>
+        </w:rPr>
+      </w:pPr>
+      <w:r>
+        <w:rPr>
+          <w:rFonts w:ascii="Times New Roman" w:hAnsi="Times New Roman" w:cs="Times New Roman"/>
+        </w:rPr>
+        <w:t>        int n =  </w:t>
+      </w:r>
+      <w:proofErr w:type="spellStart"/>
+      <w:r>
+        <w:rPr>
+          <w:rFonts w:ascii="Times New Roman" w:hAnsi="Times New Roman" w:cs="Times New Roman"/>
+        </w:rPr>
+        <w:t>nums.length</w:t>
+      </w:r>
+      <w:proofErr w:type="spellEnd"/>
+      <w:r>
+        <w:rPr>
+          <w:rFonts w:ascii="Times New Roman" w:hAnsi="Times New Roman" w:cs="Times New Roman"/>
+        </w:rPr>
+        <w:t>;</w:t>
       </w:r>
     </w:p>
     <w:p>
@@ -136,46 +190,186 @@
         <w:rPr>
           <w:rFonts w:ascii="Times New Roman" w:hAnsi="Times New Roman" w:cs="Times New Roman"/>
         </w:rPr>
-        <w:t>        for(int i = 0 ; i &lt; n ; i++){</w:t>
-      </w:r>
-    </w:p>
-    <w:p>
-      <w:pPr>
-        <w:rPr>
-          <w:rFonts w:ascii="Times New Roman" w:hAnsi="Times New Roman" w:cs="Times New Roman"/>
-        </w:rPr>
-      </w:pPr>
-      <w:r>
-        <w:rPr>
-          <w:rFonts w:ascii="Times New Roman" w:hAnsi="Times New Roman" w:cs="Times New Roman"/>
-        </w:rPr>
-        <w:t>            for(int j = i + 1 ; j &lt; n ; j++){</w:t>
-      </w:r>
-    </w:p>
-    <w:p>
-      <w:pPr>
-        <w:rPr>
-          <w:rFonts w:ascii="Times New Roman" w:hAnsi="Times New Roman" w:cs="Times New Roman"/>
-        </w:rPr>
-      </w:pPr>
-      <w:r>
-        <w:rPr>
-          <w:rFonts w:ascii="Times New Roman" w:hAnsi="Times New Roman" w:cs="Times New Roman"/>
-        </w:rPr>
-        <w:t>                if(nums[i] + nums[j] == k){</w:t>
-      </w:r>
-    </w:p>
-    <w:p>
-      <w:pPr>
-        <w:rPr>
-          <w:rFonts w:ascii="Times New Roman" w:hAnsi="Times New Roman" w:cs="Times New Roman"/>
-        </w:rPr>
-      </w:pPr>
-      <w:r>
-        <w:rPr>
-          <w:rFonts w:ascii="Times New Roman" w:hAnsi="Times New Roman" w:cs="Times New Roman"/>
-        </w:rPr>
-        <w:t>                    min = Math.min(min , j - i);</w:t>
+        <w:t xml:space="preserve">        for(int </w:t>
+      </w:r>
+      <w:proofErr w:type="spellStart"/>
+      <w:r>
+        <w:rPr>
+          <w:rFonts w:ascii="Times New Roman" w:hAnsi="Times New Roman" w:cs="Times New Roman"/>
+        </w:rPr>
+        <w:t>i</w:t>
+      </w:r>
+      <w:proofErr w:type="spellEnd"/>
+      <w:r>
+        <w:rPr>
+          <w:rFonts w:ascii="Times New Roman" w:hAnsi="Times New Roman" w:cs="Times New Roman"/>
+        </w:rPr>
+        <w:t xml:space="preserve"> = 0 ; </w:t>
+      </w:r>
+      <w:proofErr w:type="spellStart"/>
+      <w:r>
+        <w:rPr>
+          <w:rFonts w:ascii="Times New Roman" w:hAnsi="Times New Roman" w:cs="Times New Roman"/>
+        </w:rPr>
+        <w:t>i</w:t>
+      </w:r>
+      <w:proofErr w:type="spellEnd"/>
+      <w:r>
+        <w:rPr>
+          <w:rFonts w:ascii="Times New Roman" w:hAnsi="Times New Roman" w:cs="Times New Roman"/>
+        </w:rPr>
+        <w:t xml:space="preserve"> &lt; n ; </w:t>
+      </w:r>
+      <w:proofErr w:type="spellStart"/>
+      <w:r>
+        <w:rPr>
+          <w:rFonts w:ascii="Times New Roman" w:hAnsi="Times New Roman" w:cs="Times New Roman"/>
+        </w:rPr>
+        <w:t>i</w:t>
+      </w:r>
+      <w:proofErr w:type="spellEnd"/>
+      <w:r>
+        <w:rPr>
+          <w:rFonts w:ascii="Times New Roman" w:hAnsi="Times New Roman" w:cs="Times New Roman"/>
+        </w:rPr>
+        <w:t>++){</w:t>
+      </w:r>
+    </w:p>
+    <w:p>
+      <w:pPr>
+        <w:rPr>
+          <w:rFonts w:ascii="Times New Roman" w:hAnsi="Times New Roman" w:cs="Times New Roman"/>
+        </w:rPr>
+      </w:pPr>
+      <w:r>
+        <w:rPr>
+          <w:rFonts w:ascii="Times New Roman" w:hAnsi="Times New Roman" w:cs="Times New Roman"/>
+        </w:rPr>
+        <w:t xml:space="preserve">            for(int j = </w:t>
+      </w:r>
+      <w:proofErr w:type="spellStart"/>
+      <w:r>
+        <w:rPr>
+          <w:rFonts w:ascii="Times New Roman" w:hAnsi="Times New Roman" w:cs="Times New Roman"/>
+        </w:rPr>
+        <w:t>i</w:t>
+      </w:r>
+      <w:proofErr w:type="spellEnd"/>
+      <w:r>
+        <w:rPr>
+          <w:rFonts w:ascii="Times New Roman" w:hAnsi="Times New Roman" w:cs="Times New Roman"/>
+        </w:rPr>
+        <w:t xml:space="preserve"> + 1 ; j &lt; n ; </w:t>
+      </w:r>
+      <w:proofErr w:type="spellStart"/>
+      <w:r>
+        <w:rPr>
+          <w:rFonts w:ascii="Times New Roman" w:hAnsi="Times New Roman" w:cs="Times New Roman"/>
+        </w:rPr>
+        <w:t>j++</w:t>
+      </w:r>
+      <w:proofErr w:type="spellEnd"/>
+      <w:r>
+        <w:rPr>
+          <w:rFonts w:ascii="Times New Roman" w:hAnsi="Times New Roman" w:cs="Times New Roman"/>
+        </w:rPr>
+        <w:t>){</w:t>
+      </w:r>
+    </w:p>
+    <w:p>
+      <w:pPr>
+        <w:rPr>
+          <w:rFonts w:ascii="Times New Roman" w:hAnsi="Times New Roman" w:cs="Times New Roman"/>
+        </w:rPr>
+      </w:pPr>
+      <w:r>
+        <w:rPr>
+          <w:rFonts w:ascii="Times New Roman" w:hAnsi="Times New Roman" w:cs="Times New Roman"/>
+        </w:rPr>
+        <w:t>                if(</w:t>
+      </w:r>
+      <w:proofErr w:type="spellStart"/>
+      <w:r>
+        <w:rPr>
+          <w:rFonts w:ascii="Times New Roman" w:hAnsi="Times New Roman" w:cs="Times New Roman"/>
+        </w:rPr>
+        <w:t>nums</w:t>
+      </w:r>
+      <w:proofErr w:type="spellEnd"/>
+      <w:r>
+        <w:rPr>
+          <w:rFonts w:ascii="Times New Roman" w:hAnsi="Times New Roman" w:cs="Times New Roman"/>
+        </w:rPr>
+        <w:t>[</w:t>
+      </w:r>
+      <w:proofErr w:type="spellStart"/>
+      <w:r>
+        <w:rPr>
+          <w:rFonts w:ascii="Times New Roman" w:hAnsi="Times New Roman" w:cs="Times New Roman"/>
+        </w:rPr>
+        <w:t>i</w:t>
+      </w:r>
+      <w:proofErr w:type="spellEnd"/>
+      <w:r>
+        <w:rPr>
+          <w:rFonts w:ascii="Times New Roman" w:hAnsi="Times New Roman" w:cs="Times New Roman"/>
+        </w:rPr>
+        <w:t xml:space="preserve">] + </w:t>
+      </w:r>
+      <w:proofErr w:type="spellStart"/>
+      <w:r>
+        <w:rPr>
+          <w:rFonts w:ascii="Times New Roman" w:hAnsi="Times New Roman" w:cs="Times New Roman"/>
+        </w:rPr>
+        <w:t>nums</w:t>
+      </w:r>
+      <w:proofErr w:type="spellEnd"/>
+      <w:r>
+        <w:rPr>
+          <w:rFonts w:ascii="Times New Roman" w:hAnsi="Times New Roman" w:cs="Times New Roman"/>
+        </w:rPr>
+        <w:t>[j] == k){</w:t>
+      </w:r>
+    </w:p>
+    <w:p>
+      <w:pPr>
+        <w:rPr>
+          <w:rFonts w:ascii="Times New Roman" w:hAnsi="Times New Roman" w:cs="Times New Roman"/>
+        </w:rPr>
+      </w:pPr>
+      <w:r>
+        <w:rPr>
+          <w:rFonts w:ascii="Times New Roman" w:hAnsi="Times New Roman" w:cs="Times New Roman"/>
+        </w:rPr>
+        <w:t xml:space="preserve">                    min = </w:t>
+      </w:r>
+      <w:proofErr w:type="spellStart"/>
+      <w:r>
+        <w:rPr>
+          <w:rFonts w:ascii="Times New Roman" w:hAnsi="Times New Roman" w:cs="Times New Roman"/>
+        </w:rPr>
+        <w:t>Math.min</w:t>
+      </w:r>
+      <w:proofErr w:type="spellEnd"/>
+      <w:r>
+        <w:rPr>
+          <w:rFonts w:ascii="Times New Roman" w:hAnsi="Times New Roman" w:cs="Times New Roman"/>
+        </w:rPr>
+        <w:t xml:space="preserve">(min , j - </w:t>
+      </w:r>
+      <w:proofErr w:type="spellStart"/>
+      <w:r>
+        <w:rPr>
+          <w:rFonts w:ascii="Times New Roman" w:hAnsi="Times New Roman" w:cs="Times New Roman"/>
+        </w:rPr>
+        <w:t>i</w:t>
+      </w:r>
+      <w:proofErr w:type="spellEnd"/>
+      <w:r>
+        <w:rPr>
+          <w:rFonts w:ascii="Times New Roman" w:hAnsi="Times New Roman" w:cs="Times New Roman"/>
+        </w:rPr>
+        <w:t>);</w:t>
       </w:r>
     </w:p>
     <w:p>
@@ -266,20 +460,48 @@
         <w:rPr>
           <w:rFonts w:ascii="Times New Roman" w:hAnsi="Times New Roman" w:cs="Times New Roman"/>
         </w:rPr>
-        <w:t>Time Complexcity : O (N * N)</w:t>
-      </w:r>
-    </w:p>
-    <w:p>
-      <w:pPr>
-        <w:rPr>
-          <w:rFonts w:ascii="Times New Roman" w:hAnsi="Times New Roman" w:cs="Times New Roman"/>
-        </w:rPr>
-      </w:pPr>
-      <w:r>
-        <w:rPr>
-          <w:rFonts w:ascii="Times New Roman" w:hAnsi="Times New Roman" w:cs="Times New Roman"/>
-        </w:rPr>
-        <w:t>Space Complexcity : O (1)</w:t>
+        <w:t xml:space="preserve">Time </w:t>
+      </w:r>
+      <w:proofErr w:type="spellStart"/>
+      <w:r>
+        <w:rPr>
+          <w:rFonts w:ascii="Times New Roman" w:hAnsi="Times New Roman" w:cs="Times New Roman"/>
+        </w:rPr>
+        <w:t>Complexcity</w:t>
+      </w:r>
+      <w:proofErr w:type="spellEnd"/>
+      <w:r>
+        <w:rPr>
+          <w:rFonts w:ascii="Times New Roman" w:hAnsi="Times New Roman" w:cs="Times New Roman"/>
+        </w:rPr>
+        <w:t xml:space="preserve"> : O (N * N)</w:t>
+      </w:r>
+    </w:p>
+    <w:p>
+      <w:pPr>
+        <w:rPr>
+          <w:rFonts w:ascii="Times New Roman" w:hAnsi="Times New Roman" w:cs="Times New Roman"/>
+        </w:rPr>
+      </w:pPr>
+      <w:r>
+        <w:rPr>
+          <w:rFonts w:ascii="Times New Roman" w:hAnsi="Times New Roman" w:cs="Times New Roman"/>
+        </w:rPr>
+        <w:t xml:space="preserve">Space </w:t>
+      </w:r>
+      <w:proofErr w:type="spellStart"/>
+      <w:r>
+        <w:rPr>
+          <w:rFonts w:ascii="Times New Roman" w:hAnsi="Times New Roman" w:cs="Times New Roman"/>
+        </w:rPr>
+        <w:t>Complexcity</w:t>
+      </w:r>
+      <w:proofErr w:type="spellEnd"/>
+      <w:r>
+        <w:rPr>
+          <w:rFonts w:ascii="Times New Roman" w:hAnsi="Times New Roman" w:cs="Times New Roman"/>
+        </w:rPr>
+        <w:t xml:space="preserve"> : O (1)</w:t>
       </w:r>
     </w:p>
     <w:p>
@@ -305,7 +527,21 @@
         <w:rPr>
           <w:rFonts w:ascii="Times New Roman" w:hAnsi="Times New Roman" w:cs="Times New Roman"/>
         </w:rPr>
-        <w:t xml:space="preserve">Step 1 : Store all the elements in the hasMap along with its index . </w:t>
+        <w:t xml:space="preserve">Step 1 : Store all the elements in the </w:t>
+      </w:r>
+      <w:proofErr w:type="spellStart"/>
+      <w:r>
+        <w:rPr>
+          <w:rFonts w:ascii="Times New Roman" w:hAnsi="Times New Roman" w:cs="Times New Roman"/>
+        </w:rPr>
+        <w:t>hasMap</w:t>
+      </w:r>
+      <w:proofErr w:type="spellEnd"/>
+      <w:r>
+        <w:rPr>
+          <w:rFonts w:ascii="Times New Roman" w:hAnsi="Times New Roman" w:cs="Times New Roman"/>
+        </w:rPr>
+        <w:t xml:space="preserve"> along with its index . </w:t>
       </w:r>
       <w:r>
         <w:rPr>
@@ -330,20 +566,76 @@
         <w:rPr>
           <w:rFonts w:ascii="Times New Roman" w:hAnsi="Times New Roman" w:cs="Times New Roman"/>
         </w:rPr>
-        <w:t>Step 2 : Run a for loop from 0 to n and for each iteration check whether an element k – nums[i] exists in the array.</w:t>
-      </w:r>
-    </w:p>
-    <w:p>
-      <w:pPr>
-        <w:rPr>
-          <w:rFonts w:ascii="Times New Roman" w:hAnsi="Times New Roman" w:cs="Times New Roman"/>
-        </w:rPr>
-      </w:pPr>
-      <w:r>
-        <w:rPr>
-          <w:rFonts w:ascii="Times New Roman" w:hAnsi="Times New Roman" w:cs="Times New Roman"/>
-        </w:rPr>
-        <w:t>Step 3 : If so , calculate the length by , | map.get(elment) – I | and get the minimum of it.</w:t>
+        <w:t xml:space="preserve">Step 2 : Run a for loop from 0 to n and for each iteration check whether an element k – </w:t>
+      </w:r>
+      <w:proofErr w:type="spellStart"/>
+      <w:r>
+        <w:rPr>
+          <w:rFonts w:ascii="Times New Roman" w:hAnsi="Times New Roman" w:cs="Times New Roman"/>
+        </w:rPr>
+        <w:t>nums</w:t>
+      </w:r>
+      <w:proofErr w:type="spellEnd"/>
+      <w:r>
+        <w:rPr>
+          <w:rFonts w:ascii="Times New Roman" w:hAnsi="Times New Roman" w:cs="Times New Roman"/>
+        </w:rPr>
+        <w:t>[</w:t>
+      </w:r>
+      <w:proofErr w:type="spellStart"/>
+      <w:r>
+        <w:rPr>
+          <w:rFonts w:ascii="Times New Roman" w:hAnsi="Times New Roman" w:cs="Times New Roman"/>
+        </w:rPr>
+        <w:t>i</w:t>
+      </w:r>
+      <w:proofErr w:type="spellEnd"/>
+      <w:r>
+        <w:rPr>
+          <w:rFonts w:ascii="Times New Roman" w:hAnsi="Times New Roman" w:cs="Times New Roman"/>
+        </w:rPr>
+        <w:t>] exists in the array.</w:t>
+      </w:r>
+    </w:p>
+    <w:p>
+      <w:pPr>
+        <w:rPr>
+          <w:rFonts w:ascii="Times New Roman" w:hAnsi="Times New Roman" w:cs="Times New Roman"/>
+        </w:rPr>
+      </w:pPr>
+      <w:r>
+        <w:rPr>
+          <w:rFonts w:ascii="Times New Roman" w:hAnsi="Times New Roman" w:cs="Times New Roman"/>
+        </w:rPr>
+        <w:t xml:space="preserve">Step 3 : If so , calculate the length by , | </w:t>
+      </w:r>
+      <w:proofErr w:type="spellStart"/>
+      <w:r>
+        <w:rPr>
+          <w:rFonts w:ascii="Times New Roman" w:hAnsi="Times New Roman" w:cs="Times New Roman"/>
+        </w:rPr>
+        <w:t>map.get</w:t>
+      </w:r>
+      <w:proofErr w:type="spellEnd"/>
+      <w:r>
+        <w:rPr>
+          <w:rFonts w:ascii="Times New Roman" w:hAnsi="Times New Roman" w:cs="Times New Roman"/>
+        </w:rPr>
+        <w:t>(</w:t>
+      </w:r>
+      <w:proofErr w:type="spellStart"/>
+      <w:r>
+        <w:rPr>
+          <w:rFonts w:ascii="Times New Roman" w:hAnsi="Times New Roman" w:cs="Times New Roman"/>
+        </w:rPr>
+        <w:t>elment</w:t>
+      </w:r>
+      <w:proofErr w:type="spellEnd"/>
+      <w:r>
+        <w:rPr>
+          <w:rFonts w:ascii="Times New Roman" w:hAnsi="Times New Roman" w:cs="Times New Roman"/>
+        </w:rPr>
+        <w:t>) – I | and get the minimum of it.</w:t>
       </w:r>
     </w:p>
     <w:p>
@@ -411,20 +703,62 @@
         <w:rPr>
           <w:rFonts w:ascii="Times New Roman" w:hAnsi="Times New Roman" w:cs="Times New Roman"/>
         </w:rPr>
-        <w:t>    public int Ksum(int [] nums , int k) {</w:t>
-      </w:r>
-    </w:p>
-    <w:p>
-      <w:pPr>
-        <w:rPr>
-          <w:rFonts w:ascii="Times New Roman" w:hAnsi="Times New Roman" w:cs="Times New Roman"/>
-        </w:rPr>
-      </w:pPr>
-      <w:r>
-        <w:rPr>
-          <w:rFonts w:ascii="Times New Roman" w:hAnsi="Times New Roman" w:cs="Times New Roman"/>
-        </w:rPr>
-        <w:t>        int n =  nums.length;</w:t>
+        <w:t xml:space="preserve">    public int </w:t>
+      </w:r>
+      <w:proofErr w:type="spellStart"/>
+      <w:r>
+        <w:rPr>
+          <w:rFonts w:ascii="Times New Roman" w:hAnsi="Times New Roman" w:cs="Times New Roman"/>
+        </w:rPr>
+        <w:t>Ksum</w:t>
+      </w:r>
+      <w:proofErr w:type="spellEnd"/>
+      <w:r>
+        <w:rPr>
+          <w:rFonts w:ascii="Times New Roman" w:hAnsi="Times New Roman" w:cs="Times New Roman"/>
+        </w:rPr>
+        <w:t xml:space="preserve">(int [] </w:t>
+      </w:r>
+      <w:proofErr w:type="spellStart"/>
+      <w:r>
+        <w:rPr>
+          <w:rFonts w:ascii="Times New Roman" w:hAnsi="Times New Roman" w:cs="Times New Roman"/>
+        </w:rPr>
+        <w:t>nums</w:t>
+      </w:r>
+      <w:proofErr w:type="spellEnd"/>
+      <w:r>
+        <w:rPr>
+          <w:rFonts w:ascii="Times New Roman" w:hAnsi="Times New Roman" w:cs="Times New Roman"/>
+        </w:rPr>
+        <w:t xml:space="preserve"> , int k) {</w:t>
+      </w:r>
+    </w:p>
+    <w:p>
+      <w:pPr>
+        <w:rPr>
+          <w:rFonts w:ascii="Times New Roman" w:hAnsi="Times New Roman" w:cs="Times New Roman"/>
+        </w:rPr>
+      </w:pPr>
+      <w:r>
+        <w:rPr>
+          <w:rFonts w:ascii="Times New Roman" w:hAnsi="Times New Roman" w:cs="Times New Roman"/>
+        </w:rPr>
+        <w:t>        int n =  </w:t>
+      </w:r>
+      <w:proofErr w:type="spellStart"/>
+      <w:r>
+        <w:rPr>
+          <w:rFonts w:ascii="Times New Roman" w:hAnsi="Times New Roman" w:cs="Times New Roman"/>
+        </w:rPr>
+        <w:t>nums.length</w:t>
+      </w:r>
+      <w:proofErr w:type="spellEnd"/>
+      <w:r>
+        <w:rPr>
+          <w:rFonts w:ascii="Times New Roman" w:hAnsi="Times New Roman" w:cs="Times New Roman"/>
+        </w:rPr>
+        <w:t>;</w:t>
       </w:r>
     </w:p>
     <w:p>
@@ -463,46 +797,214 @@
         <w:rPr>
           <w:rFonts w:ascii="Times New Roman" w:hAnsi="Times New Roman" w:cs="Times New Roman"/>
         </w:rPr>
-        <w:t>        for(int i = 0 ; i &lt; n ; i++){</w:t>
-      </w:r>
-    </w:p>
-    <w:p>
-      <w:pPr>
-        <w:rPr>
-          <w:rFonts w:ascii="Times New Roman" w:hAnsi="Times New Roman" w:cs="Times New Roman"/>
-        </w:rPr>
-      </w:pPr>
-      <w:r>
-        <w:rPr>
-          <w:rFonts w:ascii="Times New Roman" w:hAnsi="Times New Roman" w:cs="Times New Roman"/>
-        </w:rPr>
-        <w:t>            int req = k - nums[i];</w:t>
-      </w:r>
-    </w:p>
-    <w:p>
-      <w:pPr>
-        <w:rPr>
-          <w:rFonts w:ascii="Times New Roman" w:hAnsi="Times New Roman" w:cs="Times New Roman"/>
-        </w:rPr>
-      </w:pPr>
-      <w:r>
-        <w:rPr>
-          <w:rFonts w:ascii="Times New Roman" w:hAnsi="Times New Roman" w:cs="Times New Roman"/>
-        </w:rPr>
-        <w:t>            if(map.contains(req)){</w:t>
-      </w:r>
-    </w:p>
-    <w:p>
-      <w:pPr>
-        <w:rPr>
-          <w:rFonts w:ascii="Times New Roman" w:hAnsi="Times New Roman" w:cs="Times New Roman"/>
-        </w:rPr>
-      </w:pPr>
-      <w:r>
-        <w:rPr>
-          <w:rFonts w:ascii="Times New Roman" w:hAnsi="Times New Roman" w:cs="Times New Roman"/>
-        </w:rPr>
-        <w:t>                min = Math.min(min , i - map.get(req));</w:t>
+        <w:t xml:space="preserve">        for(int </w:t>
+      </w:r>
+      <w:proofErr w:type="spellStart"/>
+      <w:r>
+        <w:rPr>
+          <w:rFonts w:ascii="Times New Roman" w:hAnsi="Times New Roman" w:cs="Times New Roman"/>
+        </w:rPr>
+        <w:t>i</w:t>
+      </w:r>
+      <w:proofErr w:type="spellEnd"/>
+      <w:r>
+        <w:rPr>
+          <w:rFonts w:ascii="Times New Roman" w:hAnsi="Times New Roman" w:cs="Times New Roman"/>
+        </w:rPr>
+        <w:t xml:space="preserve"> = 0 ; </w:t>
+      </w:r>
+      <w:proofErr w:type="spellStart"/>
+      <w:r>
+        <w:rPr>
+          <w:rFonts w:ascii="Times New Roman" w:hAnsi="Times New Roman" w:cs="Times New Roman"/>
+        </w:rPr>
+        <w:t>i</w:t>
+      </w:r>
+      <w:proofErr w:type="spellEnd"/>
+      <w:r>
+        <w:rPr>
+          <w:rFonts w:ascii="Times New Roman" w:hAnsi="Times New Roman" w:cs="Times New Roman"/>
+        </w:rPr>
+        <w:t xml:space="preserve"> &lt; n ; </w:t>
+      </w:r>
+      <w:proofErr w:type="spellStart"/>
+      <w:r>
+        <w:rPr>
+          <w:rFonts w:ascii="Times New Roman" w:hAnsi="Times New Roman" w:cs="Times New Roman"/>
+        </w:rPr>
+        <w:t>i</w:t>
+      </w:r>
+      <w:proofErr w:type="spellEnd"/>
+      <w:r>
+        <w:rPr>
+          <w:rFonts w:ascii="Times New Roman" w:hAnsi="Times New Roman" w:cs="Times New Roman"/>
+        </w:rPr>
+        <w:t>++){</w:t>
+      </w:r>
+    </w:p>
+    <w:p>
+      <w:pPr>
+        <w:rPr>
+          <w:rFonts w:ascii="Times New Roman" w:hAnsi="Times New Roman" w:cs="Times New Roman"/>
+        </w:rPr>
+      </w:pPr>
+      <w:r>
+        <w:rPr>
+          <w:rFonts w:ascii="Times New Roman" w:hAnsi="Times New Roman" w:cs="Times New Roman"/>
+        </w:rPr>
+        <w:t xml:space="preserve">            int </w:t>
+      </w:r>
+      <w:proofErr w:type="spellStart"/>
+      <w:r>
+        <w:rPr>
+          <w:rFonts w:ascii="Times New Roman" w:hAnsi="Times New Roman" w:cs="Times New Roman"/>
+        </w:rPr>
+        <w:t>req</w:t>
+      </w:r>
+      <w:proofErr w:type="spellEnd"/>
+      <w:r>
+        <w:rPr>
+          <w:rFonts w:ascii="Times New Roman" w:hAnsi="Times New Roman" w:cs="Times New Roman"/>
+        </w:rPr>
+        <w:t xml:space="preserve"> = k - </w:t>
+      </w:r>
+      <w:proofErr w:type="spellStart"/>
+      <w:r>
+        <w:rPr>
+          <w:rFonts w:ascii="Times New Roman" w:hAnsi="Times New Roman" w:cs="Times New Roman"/>
+        </w:rPr>
+        <w:t>nums</w:t>
+      </w:r>
+      <w:proofErr w:type="spellEnd"/>
+      <w:r>
+        <w:rPr>
+          <w:rFonts w:ascii="Times New Roman" w:hAnsi="Times New Roman" w:cs="Times New Roman"/>
+        </w:rPr>
+        <w:t>[</w:t>
+      </w:r>
+      <w:proofErr w:type="spellStart"/>
+      <w:r>
+        <w:rPr>
+          <w:rFonts w:ascii="Times New Roman" w:hAnsi="Times New Roman" w:cs="Times New Roman"/>
+        </w:rPr>
+        <w:t>i</w:t>
+      </w:r>
+      <w:proofErr w:type="spellEnd"/>
+      <w:r>
+        <w:rPr>
+          <w:rFonts w:ascii="Times New Roman" w:hAnsi="Times New Roman" w:cs="Times New Roman"/>
+        </w:rPr>
+        <w:t>];</w:t>
+      </w:r>
+    </w:p>
+    <w:p>
+      <w:pPr>
+        <w:rPr>
+          <w:rFonts w:ascii="Times New Roman" w:hAnsi="Times New Roman" w:cs="Times New Roman"/>
+        </w:rPr>
+      </w:pPr>
+      <w:r>
+        <w:rPr>
+          <w:rFonts w:ascii="Times New Roman" w:hAnsi="Times New Roman" w:cs="Times New Roman"/>
+        </w:rPr>
+        <w:t>            if(</w:t>
+      </w:r>
+      <w:proofErr w:type="spellStart"/>
+      <w:r>
+        <w:rPr>
+          <w:rFonts w:ascii="Times New Roman" w:hAnsi="Times New Roman" w:cs="Times New Roman"/>
+        </w:rPr>
+        <w:t>map.contains</w:t>
+      </w:r>
+      <w:proofErr w:type="spellEnd"/>
+      <w:r>
+        <w:rPr>
+          <w:rFonts w:ascii="Times New Roman" w:hAnsi="Times New Roman" w:cs="Times New Roman"/>
+        </w:rPr>
+        <w:t>(</w:t>
+      </w:r>
+      <w:proofErr w:type="spellStart"/>
+      <w:r>
+        <w:rPr>
+          <w:rFonts w:ascii="Times New Roman" w:hAnsi="Times New Roman" w:cs="Times New Roman"/>
+        </w:rPr>
+        <w:t>req</w:t>
+      </w:r>
+      <w:proofErr w:type="spellEnd"/>
+      <w:r>
+        <w:rPr>
+          <w:rFonts w:ascii="Times New Roman" w:hAnsi="Times New Roman" w:cs="Times New Roman"/>
+        </w:rPr>
+        <w:t>)){</w:t>
+      </w:r>
+    </w:p>
+    <w:p>
+      <w:pPr>
+        <w:rPr>
+          <w:rFonts w:ascii="Times New Roman" w:hAnsi="Times New Roman" w:cs="Times New Roman"/>
+        </w:rPr>
+      </w:pPr>
+      <w:r>
+        <w:rPr>
+          <w:rFonts w:ascii="Times New Roman" w:hAnsi="Times New Roman" w:cs="Times New Roman"/>
+        </w:rPr>
+        <w:t xml:space="preserve">                min = </w:t>
+      </w:r>
+      <w:proofErr w:type="spellStart"/>
+      <w:r>
+        <w:rPr>
+          <w:rFonts w:ascii="Times New Roman" w:hAnsi="Times New Roman" w:cs="Times New Roman"/>
+        </w:rPr>
+        <w:t>Math.min</w:t>
+      </w:r>
+      <w:proofErr w:type="spellEnd"/>
+      <w:r>
+        <w:rPr>
+          <w:rFonts w:ascii="Times New Roman" w:hAnsi="Times New Roman" w:cs="Times New Roman"/>
+        </w:rPr>
+        <w:t xml:space="preserve">(min , </w:t>
+      </w:r>
+      <w:proofErr w:type="spellStart"/>
+      <w:r>
+        <w:rPr>
+          <w:rFonts w:ascii="Times New Roman" w:hAnsi="Times New Roman" w:cs="Times New Roman"/>
+        </w:rPr>
+        <w:t>i</w:t>
+      </w:r>
+      <w:proofErr w:type="spellEnd"/>
+      <w:r>
+        <w:rPr>
+          <w:rFonts w:ascii="Times New Roman" w:hAnsi="Times New Roman" w:cs="Times New Roman"/>
+        </w:rPr>
+        <w:t xml:space="preserve"> - </w:t>
+      </w:r>
+      <w:proofErr w:type="spellStart"/>
+      <w:r>
+        <w:rPr>
+          <w:rFonts w:ascii="Times New Roman" w:hAnsi="Times New Roman" w:cs="Times New Roman"/>
+        </w:rPr>
+        <w:t>map.get</w:t>
+      </w:r>
+      <w:proofErr w:type="spellEnd"/>
+      <w:r>
+        <w:rPr>
+          <w:rFonts w:ascii="Times New Roman" w:hAnsi="Times New Roman" w:cs="Times New Roman"/>
+        </w:rPr>
+        <w:t>(</w:t>
+      </w:r>
+      <w:proofErr w:type="spellStart"/>
+      <w:r>
+        <w:rPr>
+          <w:rFonts w:ascii="Times New Roman" w:hAnsi="Times New Roman" w:cs="Times New Roman"/>
+        </w:rPr>
+        <w:t>req</w:t>
+      </w:r>
+      <w:proofErr w:type="spellEnd"/>
+      <w:r>
+        <w:rPr>
+          <w:rFonts w:ascii="Times New Roman" w:hAnsi="Times New Roman" w:cs="Times New Roman"/>
+        </w:rPr>
+        <w:t>));</w:t>
       </w:r>
     </w:p>
     <w:p>
@@ -528,7 +1030,63 @@
         <w:rPr>
           <w:rFonts w:ascii="Times New Roman" w:hAnsi="Times New Roman" w:cs="Times New Roman"/>
         </w:rPr>
-        <w:t>            map.put(nums[i] , i);</w:t>
+        <w:t xml:space="preserve">            </w:t>
+      </w:r>
+      <w:proofErr w:type="spellStart"/>
+      <w:r>
+        <w:rPr>
+          <w:rFonts w:ascii="Times New Roman" w:hAnsi="Times New Roman" w:cs="Times New Roman"/>
+        </w:rPr>
+        <w:t>map.put</w:t>
+      </w:r>
+      <w:proofErr w:type="spellEnd"/>
+      <w:r>
+        <w:rPr>
+          <w:rFonts w:ascii="Times New Roman" w:hAnsi="Times New Roman" w:cs="Times New Roman"/>
+        </w:rPr>
+        <w:t>(</w:t>
+      </w:r>
+      <w:proofErr w:type="spellStart"/>
+      <w:r>
+        <w:rPr>
+          <w:rFonts w:ascii="Times New Roman" w:hAnsi="Times New Roman" w:cs="Times New Roman"/>
+        </w:rPr>
+        <w:t>nums</w:t>
+      </w:r>
+      <w:proofErr w:type="spellEnd"/>
+      <w:r>
+        <w:rPr>
+          <w:rFonts w:ascii="Times New Roman" w:hAnsi="Times New Roman" w:cs="Times New Roman"/>
+        </w:rPr>
+        <w:t>[</w:t>
+      </w:r>
+      <w:proofErr w:type="spellStart"/>
+      <w:r>
+        <w:rPr>
+          <w:rFonts w:ascii="Times New Roman" w:hAnsi="Times New Roman" w:cs="Times New Roman"/>
+        </w:rPr>
+        <w:t>i</w:t>
+      </w:r>
+      <w:proofErr w:type="spellEnd"/>
+      <w:r>
+        <w:rPr>
+          <w:rFonts w:ascii="Times New Roman" w:hAnsi="Times New Roman" w:cs="Times New Roman"/>
+        </w:rPr>
+        <w:t xml:space="preserve">] , </w:t>
+      </w:r>
+      <w:proofErr w:type="spellStart"/>
+      <w:r>
+        <w:rPr>
+          <w:rFonts w:ascii="Times New Roman" w:hAnsi="Times New Roman" w:cs="Times New Roman"/>
+        </w:rPr>
+        <w:t>i</w:t>
+      </w:r>
+      <w:proofErr w:type="spellEnd"/>
+      <w:r>
+        <w:rPr>
+          <w:rFonts w:ascii="Times New Roman" w:hAnsi="Times New Roman" w:cs="Times New Roman"/>
+        </w:rPr>
+        <w:t>);</w:t>
       </w:r>
     </w:p>
     <w:p>
@@ -593,20 +1151,48 @@
         <w:rPr>
           <w:rFonts w:ascii="Times New Roman" w:hAnsi="Times New Roman" w:cs="Times New Roman"/>
         </w:rPr>
-        <w:t>Time Complexcity : O (N)</w:t>
-      </w:r>
-    </w:p>
-    <w:p>
-      <w:pPr>
-        <w:rPr>
-          <w:rFonts w:ascii="Times New Roman" w:hAnsi="Times New Roman" w:cs="Times New Roman"/>
-        </w:rPr>
-      </w:pPr>
-      <w:r>
-        <w:rPr>
-          <w:rFonts w:ascii="Times New Roman" w:hAnsi="Times New Roman" w:cs="Times New Roman"/>
-        </w:rPr>
-        <w:t>Space Complexcity : O (N)</w:t>
+        <w:t xml:space="preserve">Time </w:t>
+      </w:r>
+      <w:proofErr w:type="spellStart"/>
+      <w:r>
+        <w:rPr>
+          <w:rFonts w:ascii="Times New Roman" w:hAnsi="Times New Roman" w:cs="Times New Roman"/>
+        </w:rPr>
+        <w:t>Complexcity</w:t>
+      </w:r>
+      <w:proofErr w:type="spellEnd"/>
+      <w:r>
+        <w:rPr>
+          <w:rFonts w:ascii="Times New Roman" w:hAnsi="Times New Roman" w:cs="Times New Roman"/>
+        </w:rPr>
+        <w:t xml:space="preserve"> : O (N)</w:t>
+      </w:r>
+    </w:p>
+    <w:p>
+      <w:pPr>
+        <w:rPr>
+          <w:rFonts w:ascii="Times New Roman" w:hAnsi="Times New Roman" w:cs="Times New Roman"/>
+        </w:rPr>
+      </w:pPr>
+      <w:r>
+        <w:rPr>
+          <w:rFonts w:ascii="Times New Roman" w:hAnsi="Times New Roman" w:cs="Times New Roman"/>
+        </w:rPr>
+        <w:t xml:space="preserve">Space </w:t>
+      </w:r>
+      <w:proofErr w:type="spellStart"/>
+      <w:r>
+        <w:rPr>
+          <w:rFonts w:ascii="Times New Roman" w:hAnsi="Times New Roman" w:cs="Times New Roman"/>
+        </w:rPr>
+        <w:t>Complexcity</w:t>
+      </w:r>
+      <w:proofErr w:type="spellEnd"/>
+      <w:r>
+        <w:rPr>
+          <w:rFonts w:ascii="Times New Roman" w:hAnsi="Times New Roman" w:cs="Times New Roman"/>
+        </w:rPr>
+        <w:t xml:space="preserve"> : O (N)</w:t>
       </w:r>
     </w:p>
     <w:p>
@@ -646,27 +1232,75 @@
         <w:rPr>
           <w:rFonts w:ascii="Times New Roman" w:hAnsi="Times New Roman" w:cs="Times New Roman"/>
         </w:rPr>
-        <w:t xml:space="preserve">Find the longes subarray whose first and last index sunm is K </w:t>
-      </w:r>
-    </w:p>
-    <w:p>
-      <w:pPr>
-        <w:rPr>
-          <w:rFonts w:ascii="Times New Roman" w:hAnsi="Times New Roman" w:cs="Times New Roman"/>
-        </w:rPr>
-      </w:pPr>
-    </w:p>
-    <w:p>
-      <w:pPr>
-        <w:rPr>
-          <w:rFonts w:ascii="Times New Roman" w:hAnsi="Times New Roman" w:cs="Times New Roman"/>
-        </w:rPr>
-      </w:pPr>
-      <w:r>
-        <w:rPr>
-          <w:rFonts w:ascii="Times New Roman" w:hAnsi="Times New Roman" w:cs="Times New Roman"/>
-        </w:rPr>
-        <w:t>Soln : Instaed of updating the map each time , update the map only if it is not found.</w:t>
+        <w:t>Find the longes</w:t>
+      </w:r>
+      <w:r>
+        <w:rPr>
+          <w:rFonts w:ascii="Times New Roman" w:hAnsi="Times New Roman" w:cs="Times New Roman"/>
+        </w:rPr>
+        <w:t>t</w:t>
+      </w:r>
+      <w:r>
+        <w:rPr>
+          <w:rFonts w:ascii="Times New Roman" w:hAnsi="Times New Roman" w:cs="Times New Roman"/>
+        </w:rPr>
+        <w:t xml:space="preserve"> subarray whose first and last index </w:t>
+      </w:r>
+      <w:proofErr w:type="spellStart"/>
+      <w:r>
+        <w:rPr>
+          <w:rFonts w:ascii="Times New Roman" w:hAnsi="Times New Roman" w:cs="Times New Roman"/>
+        </w:rPr>
+        <w:t>sunm</w:t>
+      </w:r>
+      <w:proofErr w:type="spellEnd"/>
+      <w:r>
+        <w:rPr>
+          <w:rFonts w:ascii="Times New Roman" w:hAnsi="Times New Roman" w:cs="Times New Roman"/>
+        </w:rPr>
+        <w:t xml:space="preserve"> is K </w:t>
+      </w:r>
+    </w:p>
+    <w:p>
+      <w:pPr>
+        <w:rPr>
+          <w:rFonts w:ascii="Times New Roman" w:hAnsi="Times New Roman" w:cs="Times New Roman"/>
+        </w:rPr>
+      </w:pPr>
+    </w:p>
+    <w:p>
+      <w:pPr>
+        <w:rPr>
+          <w:rFonts w:ascii="Times New Roman" w:hAnsi="Times New Roman" w:cs="Times New Roman"/>
+        </w:rPr>
+      </w:pPr>
+      <w:proofErr w:type="spellStart"/>
+      <w:r>
+        <w:rPr>
+          <w:rFonts w:ascii="Times New Roman" w:hAnsi="Times New Roman" w:cs="Times New Roman"/>
+        </w:rPr>
+        <w:t>Soln</w:t>
+      </w:r>
+      <w:proofErr w:type="spellEnd"/>
+      <w:r>
+        <w:rPr>
+          <w:rFonts w:ascii="Times New Roman" w:hAnsi="Times New Roman" w:cs="Times New Roman"/>
+        </w:rPr>
+        <w:t xml:space="preserve"> : </w:t>
+      </w:r>
+      <w:proofErr w:type="spellStart"/>
+      <w:r>
+        <w:rPr>
+          <w:rFonts w:ascii="Times New Roman" w:hAnsi="Times New Roman" w:cs="Times New Roman"/>
+        </w:rPr>
+        <w:t>Instaed</w:t>
+      </w:r>
+      <w:proofErr w:type="spellEnd"/>
+      <w:r>
+        <w:rPr>
+          <w:rFonts w:ascii="Times New Roman" w:hAnsi="Times New Roman" w:cs="Times New Roman"/>
+        </w:rPr>
+        <w:t xml:space="preserve"> of updating the map each time , update the map only if it is not found.</w:t>
       </w:r>
     </w:p>
     <w:sectPr>
@@ -1083,6 +1717,7 @@
   <w:style w:type="character" w:default="1" w:styleId="DefaultParagraphFont">
     <w:name w:val="Default Paragraph Font"/>
     <w:uiPriority w:val="1"/>
+    <w:semiHidden/>
     <w:unhideWhenUsed/>
   </w:style>
   <w:style w:type="table" w:default="1" w:styleId="TableNormal">
